--- a/documentation/instruction binary mapping v2.docx
+++ b/documentation/instruction binary mapping v2.docx
@@ -2,6 +2,24 @@
 <file path=word/document.xml><?xml version="1.0" encoding="utf-8"?>
 <w:document xmlns:wpc="http://schemas.microsoft.com/office/word/2010/wordprocessingCanvas" xmlns:cx="http://schemas.microsoft.com/office/drawing/2014/chartex" xmlns:cx1="http://schemas.microsoft.com/office/drawing/2015/9/8/chartex" xmlns:cx2="http://schemas.microsoft.com/office/drawing/2015/10/21/chartex" xmlns:cx3="http://schemas.microsoft.com/office/drawing/2016/5/9/chartex" xmlns:cx4="http://schemas.microsoft.com/office/drawing/2016/5/10/chartex" xmlns:cx5="http://schemas.microsoft.com/office/drawing/2016/5/11/chartex" xmlns:cx6="http://schemas.microsoft.com/office/drawing/2016/5/12/chartex" xmlns:cx7="http://schemas.microsoft.com/office/drawing/2016/5/13/chartex" xmlns:cx8="http://schemas.microsoft.com/office/drawing/2016/5/14/chartex" xmlns:mc="http://schemas.openxmlformats.org/markup-compatibility/2006" xmlns:aink="http://schemas.microsoft.com/office/drawing/2016/ink" xmlns:am3d="http://schemas.microsoft.com/office/drawing/2017/model3d" xmlns:o="urn:schemas-microsoft-com:office:office" xmlns:r="http://schemas.openxmlformats.org/officeDocument/2006/relationships" xmlns:m="http://schemas.openxmlformats.org/officeDocument/2006/math" xmlns:v="urn:schemas-microsoft-com:vml" xmlns:wp14="http://schemas.microsoft.com/office/word/2010/wordprocessingDrawing" xmlns:wp="http://schemas.openxmlformats.org/drawingml/2006/wordprocessingDrawing" xmlns:w10="urn:schemas-microsoft-com:office:word" xmlns:w="http://schemas.openxmlformats.org/wordprocessingml/2006/main" xmlns:w14="http://schemas.microsoft.com/office/word/2010/wordml" xmlns:w15="http://schemas.microsoft.com/office/word/2012/wordml" xmlns:w16cid="http://schemas.microsoft.com/office/word/2016/wordml/cid" xmlns:w16se="http://schemas.microsoft.com/office/word/2015/wordml/symex" xmlns:wpg="http://schemas.microsoft.com/office/word/2010/wordprocessingGroup" xmlns:wpi="http://schemas.microsoft.com/office/word/2010/wordprocessingInk" xmlns:wne="http://schemas.microsoft.com/office/word/2006/wordml" xmlns:wps="http://schemas.microsoft.com/office/word/2010/wordprocessingShape" mc:Ignorable="w14 w15 w16se w16cid wp14">
   <w:body>
+    <w:p>
+      <w:pPr>
+        <w:pStyle w:val="Heading2"/>
+        <w:rPr>
+          <w:sz w:val="28"/>
+        </w:rPr>
+      </w:pPr>
+      <w:r>
+        <w:rPr>
+          <w:sz w:val="28"/>
+        </w:rPr>
+        <w:t>Command to binary mapping V2</w:t>
+      </w:r>
+    </w:p>
+    <w:p>
+      <w:bookmarkStart w:id="0" w:name="_GoBack"/>
+      <w:bookmarkEnd w:id="0"/>
+    </w:p>
     <w:tbl>
       <w:tblPr>
         <w:tblStyle w:val="TableGrid"/>
@@ -147,16 +165,30 @@
               </w:rPr>
               <w:t xml:space="preserve">Read from 2 or </w:t>
             </w:r>
-            <w:proofErr w:type="spellStart"/>
             <w:r>
               <w:rPr>
                 <w:b/>
                 <w:sz w:val="18"/>
                 <w:szCs w:val="18"/>
               </w:rPr>
-              <w:t>const</w:t>
-            </w:r>
-            <w:proofErr w:type="spellEnd"/>
+              <w:t>C</w:t>
+            </w:r>
+            <w:r>
+              <w:rPr>
+                <w:b/>
+                <w:sz w:val="18"/>
+                <w:szCs w:val="18"/>
+              </w:rPr>
+              <w:t>onst</w:t>
+            </w:r>
+            <w:r>
+              <w:rPr>
+                <w:b/>
+                <w:sz w:val="18"/>
+                <w:szCs w:val="18"/>
+              </w:rPr>
+              <w:t>ant</w:t>
+            </w:r>
           </w:p>
         </w:tc>
       </w:tr>
@@ -5689,10 +5721,7 @@
         </w:tc>
       </w:tr>
     </w:tbl>
-    <w:p>
-      <w:bookmarkStart w:id="0" w:name="_GoBack"/>
-      <w:bookmarkEnd w:id="0"/>
-    </w:p>
+    <w:p/>
     <w:p>
       <w:r>
         <w:t>X</w:t>
@@ -6601,6 +6630,28 @@
     <w:name w:val="Normal"/>
     <w:qFormat/>
   </w:style>
+  <w:style w:type="paragraph" w:styleId="Heading2">
+    <w:name w:val="heading 2"/>
+    <w:basedOn w:val="Normal"/>
+    <w:next w:val="Normal"/>
+    <w:link w:val="Heading2Char"/>
+    <w:uiPriority w:val="9"/>
+    <w:unhideWhenUsed/>
+    <w:qFormat/>
+    <w:rsid w:val="00690A06"/>
+    <w:pPr>
+      <w:keepNext/>
+      <w:keepLines/>
+      <w:spacing w:before="40" w:after="0"/>
+      <w:outlineLvl w:val="1"/>
+    </w:pPr>
+    <w:rPr>
+      <w:rFonts w:asciiTheme="majorHAnsi" w:eastAsiaTheme="majorEastAsia" w:hAnsiTheme="majorHAnsi" w:cstheme="majorBidi"/>
+      <w:color w:val="2F5496" w:themeColor="accent1" w:themeShade="BF"/>
+      <w:sz w:val="26"/>
+      <w:szCs w:val="26"/>
+    </w:rPr>
+  </w:style>
   <w:style w:type="character" w:default="1" w:styleId="DefaultParagraphFont">
     <w:name w:val="Default Paragraph Font"/>
     <w:uiPriority w:val="1"/>
@@ -6657,6 +6708,19 @@
       <w:ind w:left="720"/>
       <w:contextualSpacing/>
     </w:pPr>
+  </w:style>
+  <w:style w:type="character" w:customStyle="1" w:styleId="Heading2Char">
+    <w:name w:val="Heading 2 Char"/>
+    <w:basedOn w:val="DefaultParagraphFont"/>
+    <w:link w:val="Heading2"/>
+    <w:uiPriority w:val="9"/>
+    <w:rsid w:val="00690A06"/>
+    <w:rPr>
+      <w:rFonts w:asciiTheme="majorHAnsi" w:eastAsiaTheme="majorEastAsia" w:hAnsiTheme="majorHAnsi" w:cstheme="majorBidi"/>
+      <w:color w:val="2F5496" w:themeColor="accent1" w:themeShade="BF"/>
+      <w:sz w:val="26"/>
+      <w:szCs w:val="26"/>
+    </w:rPr>
   </w:style>
 </w:styles>
 </file>

--- a/documentation/instruction binary mapping v2.docx
+++ b/documentation/instruction binary mapping v2.docx
@@ -16,10 +16,7 @@
         <w:t>Command to binary mapping V2</w:t>
       </w:r>
     </w:p>
-    <w:p>
-      <w:bookmarkStart w:id="0" w:name="_GoBack"/>
-      <w:bookmarkEnd w:id="0"/>
-    </w:p>
+    <w:p/>
     <w:tbl>
       <w:tblPr>
         <w:tblStyle w:val="TableGrid"/>
@@ -313,28 +310,7 @@
                 <w:sz w:val="18"/>
                 <w:szCs w:val="18"/>
               </w:rPr>
-              <w:t>----</w:t>
-            </w:r>
-            <w:r>
-              <w:rPr>
-                <w:sz w:val="18"/>
-                <w:szCs w:val="18"/>
-              </w:rPr>
-              <w:t xml:space="preserve"> </w:t>
-            </w:r>
-            <w:r>
-              <w:rPr>
-                <w:sz w:val="18"/>
-                <w:szCs w:val="18"/>
-              </w:rPr>
-              <w:t>--</w:t>
-            </w:r>
-            <w:r>
-              <w:rPr>
-                <w:sz w:val="18"/>
-                <w:szCs w:val="18"/>
-              </w:rPr>
-              <w:t>--</w:t>
+              <w:t>---- ----</w:t>
             </w:r>
           </w:p>
         </w:tc>
@@ -595,21 +571,7 @@
                 <w:sz w:val="18"/>
                 <w:szCs w:val="18"/>
               </w:rPr>
-              <w:t>----</w:t>
-            </w:r>
-            <w:r>
-              <w:rPr>
-                <w:sz w:val="18"/>
-                <w:szCs w:val="18"/>
-              </w:rPr>
-              <w:t xml:space="preserve"> </w:t>
-            </w:r>
-            <w:r>
-              <w:rPr>
-                <w:sz w:val="18"/>
-                <w:szCs w:val="18"/>
-              </w:rPr>
-              <w:t>----</w:t>
+              <w:t>---- ----</w:t>
             </w:r>
           </w:p>
         </w:tc>
@@ -905,21 +867,7 @@
                 <w:sz w:val="18"/>
                 <w:szCs w:val="18"/>
               </w:rPr>
-              <w:t>----</w:t>
-            </w:r>
-            <w:r>
-              <w:rPr>
-                <w:sz w:val="18"/>
-                <w:szCs w:val="18"/>
-              </w:rPr>
-              <w:t xml:space="preserve"> </w:t>
-            </w:r>
-            <w:r>
-              <w:rPr>
-                <w:sz w:val="18"/>
-                <w:szCs w:val="18"/>
-              </w:rPr>
-              <w:t>----</w:t>
+              <w:t>---- ----</w:t>
             </w:r>
           </w:p>
         </w:tc>
@@ -1286,29 +1234,29 @@
                 <w:sz w:val="18"/>
                 <w:szCs w:val="18"/>
               </w:rPr>
-              <w:t xml:space="preserve">-- </w:t>
-            </w:r>
-            <w:r>
-              <w:rPr>
-                <w:sz w:val="18"/>
-                <w:szCs w:val="18"/>
-              </w:rPr>
-              <w:t>XXXX</w:t>
-            </w:r>
-          </w:p>
-        </w:tc>
-        <w:tc>
-          <w:tcPr>
-            <w:tcW w:w="1653" w:type="dxa"/>
-          </w:tcPr>
-          <w:p>
-            <w:pPr>
-              <w:jc w:val="center"/>
-              <w:rPr>
-                <w:sz w:val="18"/>
-                <w:szCs w:val="18"/>
-              </w:rPr>
-            </w:pPr>
+              <w:t>-- XXXX</w:t>
+            </w:r>
+          </w:p>
+        </w:tc>
+        <w:tc>
+          <w:tcPr>
+            <w:tcW w:w="1653" w:type="dxa"/>
+          </w:tcPr>
+          <w:p>
+            <w:pPr>
+              <w:jc w:val="center"/>
+              <w:rPr>
+                <w:sz w:val="18"/>
+                <w:szCs w:val="18"/>
+              </w:rPr>
+            </w:pPr>
+            <w:r>
+              <w:rPr>
+                <w:sz w:val="18"/>
+                <w:szCs w:val="18"/>
+              </w:rPr>
+              <w:t>--</w:t>
+            </w:r>
             <w:r>
               <w:rPr>
                 <w:sz w:val="18"/>
@@ -1584,6 +1532,13 @@
                 <w:sz w:val="18"/>
                 <w:szCs w:val="18"/>
               </w:rPr>
+              <w:t>--</w:t>
+            </w:r>
+            <w:r>
+              <w:rPr>
+                <w:sz w:val="18"/>
+                <w:szCs w:val="18"/>
+              </w:rPr>
               <w:t>-- XXXX</w:t>
             </w:r>
           </w:p>
@@ -1857,6 +1812,13 @@
                 <w:sz w:val="18"/>
                 <w:szCs w:val="18"/>
               </w:rPr>
+              <w:t>--</w:t>
+            </w:r>
+            <w:r>
+              <w:rPr>
+                <w:sz w:val="18"/>
+                <w:szCs w:val="18"/>
+              </w:rPr>
               <w:t>-- XXXX</w:t>
             </w:r>
           </w:p>
@@ -2121,6 +2083,13 @@
                 <w:sz w:val="18"/>
                 <w:szCs w:val="18"/>
               </w:rPr>
+              <w:t>--</w:t>
+            </w:r>
+            <w:r>
+              <w:rPr>
+                <w:sz w:val="18"/>
+                <w:szCs w:val="18"/>
+              </w:rPr>
               <w:t>-- XXXX</w:t>
             </w:r>
           </w:p>
@@ -2384,6 +2353,13 @@
                 <w:sz w:val="18"/>
                 <w:szCs w:val="18"/>
               </w:rPr>
+              <w:t>--</w:t>
+            </w:r>
+            <w:r>
+              <w:rPr>
+                <w:sz w:val="18"/>
+                <w:szCs w:val="18"/>
+              </w:rPr>
               <w:t>-- XXXX</w:t>
             </w:r>
           </w:p>
@@ -2656,6 +2632,13 @@
                 <w:sz w:val="18"/>
                 <w:szCs w:val="18"/>
               </w:rPr>
+              <w:t>--</w:t>
+            </w:r>
+            <w:r>
+              <w:rPr>
+                <w:sz w:val="18"/>
+                <w:szCs w:val="18"/>
+              </w:rPr>
               <w:t>-- XXXX</w:t>
             </w:r>
           </w:p>
@@ -3435,6 +3418,13 @@
                 <w:sz w:val="18"/>
                 <w:szCs w:val="18"/>
               </w:rPr>
+              <w:t>--</w:t>
+            </w:r>
+            <w:r>
+              <w:rPr>
+                <w:sz w:val="18"/>
+                <w:szCs w:val="18"/>
+              </w:rPr>
               <w:t>-- XXXX</w:t>
             </w:r>
           </w:p>
@@ -3705,6 +3695,13 @@
                 <w:sz w:val="18"/>
                 <w:szCs w:val="18"/>
               </w:rPr>
+              <w:t>--</w:t>
+            </w:r>
+            <w:r>
+              <w:rPr>
+                <w:sz w:val="18"/>
+                <w:szCs w:val="18"/>
+              </w:rPr>
               <w:t>-- XXXX</w:t>
             </w:r>
           </w:p>
@@ -3976,6 +3973,15 @@
                 <w:sz w:val="18"/>
                 <w:szCs w:val="18"/>
               </w:rPr>
+              <w:t>--</w:t>
+            </w:r>
+            <w:bookmarkStart w:id="0" w:name="_GoBack"/>
+            <w:bookmarkEnd w:id="0"/>
+            <w:r>
+              <w:rPr>
+                <w:sz w:val="18"/>
+                <w:szCs w:val="18"/>
+              </w:rPr>
               <w:t>-- XXXX</w:t>
             </w:r>
           </w:p>
@@ -4249,14 +4255,7 @@
                 <w:sz w:val="18"/>
                 <w:szCs w:val="18"/>
               </w:rPr>
-              <w:t>--</w:t>
-            </w:r>
-            <w:r>
-              <w:rPr>
-                <w:sz w:val="18"/>
-                <w:szCs w:val="18"/>
-              </w:rPr>
-              <w:t>----</w:t>
+              <w:t>------</w:t>
             </w:r>
           </w:p>
         </w:tc>
@@ -4414,14 +4413,7 @@
                 <w:sz w:val="18"/>
                 <w:szCs w:val="18"/>
               </w:rPr>
-              <w:t>--</w:t>
-            </w:r>
-            <w:r>
-              <w:rPr>
-                <w:sz w:val="18"/>
-                <w:szCs w:val="18"/>
-              </w:rPr>
-              <w:t>----</w:t>
+              <w:t>------</w:t>
             </w:r>
           </w:p>
         </w:tc>
@@ -5176,14 +5168,7 @@
                 <w:sz w:val="18"/>
                 <w:szCs w:val="18"/>
               </w:rPr>
-              <w:t>---- ---</w:t>
-            </w:r>
-            <w:r>
-              <w:rPr>
-                <w:sz w:val="18"/>
-                <w:szCs w:val="18"/>
-              </w:rPr>
-              <w:t>X</w:t>
+              <w:t>---- ---X</w:t>
             </w:r>
           </w:p>
         </w:tc>
@@ -5255,14 +5240,7 @@
                 <w:sz w:val="18"/>
                 <w:szCs w:val="18"/>
               </w:rPr>
-              <w:t>101</w:t>
-            </w:r>
-            <w:r>
-              <w:rPr>
-                <w:sz w:val="18"/>
-                <w:szCs w:val="18"/>
-              </w:rPr>
-              <w:t xml:space="preserve"> 000</w:t>
+              <w:t>101 000</w:t>
             </w:r>
           </w:p>
         </w:tc>
